--- a/PROG6001.docx
+++ b/PROG6001.docx
@@ -13,6 +13,43 @@
           <w:lang w:val="en-AU"/>
         </w:rPr>
         <w:t>This document was created for the assignment 1 task, to refresh git VC.</w:t>
+      </w:r>
+    </w:p>
+    <w:p>
+      <w:pPr>
+        <w:rPr>
+          <w:lang w:val="en-AU"/>
+        </w:rPr>
+      </w:pPr>
+    </w:p>
+    <w:p>
+      <w:pPr>
+        <w:rPr>
+          <w:color w:val="FF0000"/>
+          <w:lang w:val="en-AU"/>
+        </w:rPr>
+      </w:pPr>
+      <w:r>
+        <w:rPr>
+          <w:color w:val="FF0000"/>
+          <w:lang w:val="en-AU"/>
+        </w:rPr>
+        <w:t>Changes:</w:t>
+      </w:r>
+    </w:p>
+    <w:p>
+      <w:pPr>
+        <w:rPr>
+          <w:color w:val="FF0000"/>
+          <w:lang w:val="en-AU"/>
+        </w:rPr>
+      </w:pPr>
+      <w:r>
+        <w:rPr>
+          <w:color w:val="FF0000"/>
+          <w:lang w:val="en-AU"/>
+        </w:rPr>
+        <w:t>This is a change done to the document to create a pull request as per the assignment 1 task</w:t>
       </w:r>
     </w:p>
     <w:p>
